--- a/fuentes/contenidos/grado03/guion02/MA_03_02_CO_REC20.docx
+++ b/fuentes/contenidos/grado03/guion02/MA_03_02_CO_REC20.docx
@@ -1,6 +1,6 @@
 
 <file path=word/document.xml><?xml version="1.0" encoding="utf-8"?>
-<w:document xmlns:wpc="http://schemas.microsoft.com/office/word/2010/wordprocessingCanvas" xmlns:mo="http://schemas.microsoft.com/office/mac/office/2008/main" xmlns:mc="http://schemas.openxmlformats.org/markup-compatibility/2006" xmlns:mv="urn:schemas-microsoft-com:mac:vml" xmlns:o="urn:schemas-microsoft-com:office:office" xmlns:r="http://schemas.openxmlformats.org/officeDocument/2006/relationships" xmlns:m="http://schemas.openxmlformats.org/officeDocument/2006/math" xmlns:v="urn:schemas-microsoft-com:vml" xmlns:wp14="http://schemas.microsoft.com/office/word/2010/wordprocessingDrawing" xmlns:wp="http://schemas.openxmlformats.org/drawingml/2006/wordprocessingDrawing" xmlns:w10="urn:schemas-microsoft-com:office:word" xmlns:w="http://schemas.openxmlformats.org/wordprocessingml/2006/main" xmlns:w14="http://schemas.microsoft.com/office/word/2010/wordml" xmlns:wpg="http://schemas.microsoft.com/office/word/2010/wordprocessingGroup" xmlns:wpi="http://schemas.microsoft.com/office/word/2010/wordprocessingInk" xmlns:wne="http://schemas.microsoft.com/office/word/2006/wordml" xmlns:wps="http://schemas.microsoft.com/office/word/2010/wordprocessingShape" mc:Ignorable="w14 wp14">
+<w:document xmlns:wpc="http://schemas.microsoft.com/office/word/2010/wordprocessingCanvas" xmlns:mc="http://schemas.openxmlformats.org/markup-compatibility/2006" xmlns:o="urn:schemas-microsoft-com:office:office" xmlns:r="http://schemas.openxmlformats.org/officeDocument/2006/relationships" xmlns:m="http://schemas.openxmlformats.org/officeDocument/2006/math" xmlns:v="urn:schemas-microsoft-com:vml" xmlns:wp14="http://schemas.microsoft.com/office/word/2010/wordprocessingDrawing" xmlns:wp="http://schemas.openxmlformats.org/drawingml/2006/wordprocessingDrawing" xmlns:w10="urn:schemas-microsoft-com:office:word" xmlns:w="http://schemas.openxmlformats.org/wordprocessingml/2006/main" xmlns:w14="http://schemas.microsoft.com/office/word/2010/wordml" xmlns:wpg="http://schemas.microsoft.com/office/word/2010/wordprocessingGroup" xmlns:wpi="http://schemas.microsoft.com/office/word/2010/wordprocessingInk" xmlns:wne="http://schemas.microsoft.com/office/word/2006/wordml" xmlns:wps="http://schemas.microsoft.com/office/word/2010/wordprocessingShape" mc:Ignorable="w14 wp14">
   <w:body>
     <w:p>
       <w:pPr>
@@ -444,19 +444,8 @@
           <w:szCs w:val="18"/>
           <w:lang w:val="es-ES_tradnl"/>
         </w:rPr>
-        <w:t xml:space="preserve">Sistema de numeración </w:t>
-      </w:r>
-      <w:proofErr w:type="spellStart"/>
-      <w:r>
-        <w:rPr>
-          <w:rFonts w:ascii="Arial" w:hAnsi="Arial" w:cs="Arial"/>
-          <w:sz w:val="18"/>
-          <w:szCs w:val="18"/>
-          <w:lang w:val="es-ES_tradnl"/>
-        </w:rPr>
-        <w:t>decimal,valor</w:t>
-      </w:r>
-      <w:proofErr w:type="spellEnd"/>
+        <w:t>Sistema de numeración decimal,</w:t>
+      </w:r>
       <w:r>
         <w:rPr>
           <w:rFonts w:ascii="Arial" w:hAnsi="Arial" w:cs="Arial"/>
@@ -466,74 +455,158 @@
         </w:rPr>
         <w:t xml:space="preserve"> </w:t>
       </w:r>
-      <w:proofErr w:type="spellStart"/>
-      <w:r>
-        <w:rPr>
-          <w:rFonts w:ascii="Arial" w:hAnsi="Arial" w:cs="Arial"/>
-          <w:sz w:val="18"/>
-          <w:szCs w:val="18"/>
-          <w:lang w:val="es-ES_tradnl"/>
-        </w:rPr>
-        <w:t>posicional,número,posición,unidades,decenas,centenas,unidades</w:t>
-      </w:r>
-      <w:proofErr w:type="spellEnd"/>
-      <w:r>
-        <w:rPr>
-          <w:rFonts w:ascii="Arial" w:hAnsi="Arial" w:cs="Arial"/>
-          <w:sz w:val="18"/>
-          <w:szCs w:val="18"/>
-          <w:lang w:val="es-ES_tradnl"/>
-        </w:rPr>
-        <w:t xml:space="preserve"> de </w:t>
-      </w:r>
-      <w:proofErr w:type="spellStart"/>
-      <w:r>
-        <w:rPr>
-          <w:rFonts w:ascii="Arial" w:hAnsi="Arial" w:cs="Arial"/>
-          <w:sz w:val="18"/>
-          <w:szCs w:val="18"/>
-          <w:lang w:val="es-ES_tradnl"/>
-        </w:rPr>
-        <w:t>mil,decenas</w:t>
-      </w:r>
-      <w:proofErr w:type="spellEnd"/>
-      <w:r>
-        <w:rPr>
-          <w:rFonts w:ascii="Arial" w:hAnsi="Arial" w:cs="Arial"/>
-          <w:sz w:val="18"/>
-          <w:szCs w:val="18"/>
-          <w:lang w:val="es-ES_tradnl"/>
-        </w:rPr>
-        <w:t xml:space="preserve"> de </w:t>
-      </w:r>
-      <w:proofErr w:type="spellStart"/>
-      <w:r>
-        <w:rPr>
-          <w:rFonts w:ascii="Arial" w:hAnsi="Arial" w:cs="Arial"/>
-          <w:sz w:val="18"/>
-          <w:szCs w:val="18"/>
-          <w:lang w:val="es-ES_tradnl"/>
-        </w:rPr>
-        <w:t>mil,</w:t>
-      </w:r>
-      <w:r>
-        <w:rPr>
-          <w:rFonts w:ascii="Arial" w:hAnsi="Arial" w:cs="Arial"/>
-          <w:sz w:val="18"/>
-          <w:szCs w:val="18"/>
-          <w:lang w:val="es-ES_tradnl"/>
-        </w:rPr>
-        <w:t>centenas</w:t>
-      </w:r>
-      <w:proofErr w:type="spellEnd"/>
-      <w:r>
-        <w:rPr>
-          <w:rFonts w:ascii="Arial" w:hAnsi="Arial" w:cs="Arial"/>
-          <w:sz w:val="18"/>
-          <w:szCs w:val="18"/>
-          <w:lang w:val="es-ES_tradnl"/>
-        </w:rPr>
-        <w:t xml:space="preserve"> de mil. </w:t>
+      <w:r>
+        <w:rPr>
+          <w:rFonts w:ascii="Arial" w:hAnsi="Arial" w:cs="Arial"/>
+          <w:sz w:val="18"/>
+          <w:szCs w:val="18"/>
+          <w:lang w:val="es-ES_tradnl"/>
+        </w:rPr>
+        <w:t>valor posicional,</w:t>
+      </w:r>
+      <w:r>
+        <w:rPr>
+          <w:rFonts w:ascii="Arial" w:hAnsi="Arial" w:cs="Arial"/>
+          <w:sz w:val="18"/>
+          <w:szCs w:val="18"/>
+          <w:lang w:val="es-ES_tradnl"/>
+        </w:rPr>
+        <w:t xml:space="preserve"> </w:t>
+      </w:r>
+      <w:r>
+        <w:rPr>
+          <w:rFonts w:ascii="Arial" w:hAnsi="Arial" w:cs="Arial"/>
+          <w:sz w:val="18"/>
+          <w:szCs w:val="18"/>
+          <w:lang w:val="es-ES_tradnl"/>
+        </w:rPr>
+        <w:t>número,</w:t>
+      </w:r>
+      <w:r>
+        <w:rPr>
+          <w:rFonts w:ascii="Arial" w:hAnsi="Arial" w:cs="Arial"/>
+          <w:sz w:val="18"/>
+          <w:szCs w:val="18"/>
+          <w:lang w:val="es-ES_tradnl"/>
+        </w:rPr>
+        <w:t xml:space="preserve"> </w:t>
+      </w:r>
+      <w:r>
+        <w:rPr>
+          <w:rFonts w:ascii="Arial" w:hAnsi="Arial" w:cs="Arial"/>
+          <w:sz w:val="18"/>
+          <w:szCs w:val="18"/>
+          <w:lang w:val="es-ES_tradnl"/>
+        </w:rPr>
+        <w:t>posición,</w:t>
+      </w:r>
+      <w:r>
+        <w:rPr>
+          <w:rFonts w:ascii="Arial" w:hAnsi="Arial" w:cs="Arial"/>
+          <w:sz w:val="18"/>
+          <w:szCs w:val="18"/>
+          <w:lang w:val="es-ES_tradnl"/>
+        </w:rPr>
+        <w:t xml:space="preserve"> </w:t>
+      </w:r>
+      <w:r>
+        <w:rPr>
+          <w:rFonts w:ascii="Arial" w:hAnsi="Arial" w:cs="Arial"/>
+          <w:sz w:val="18"/>
+          <w:szCs w:val="18"/>
+          <w:lang w:val="es-ES_tradnl"/>
+        </w:rPr>
+        <w:t>unidades,</w:t>
+      </w:r>
+      <w:r>
+        <w:rPr>
+          <w:rFonts w:ascii="Arial" w:hAnsi="Arial" w:cs="Arial"/>
+          <w:sz w:val="18"/>
+          <w:szCs w:val="18"/>
+          <w:lang w:val="es-ES_tradnl"/>
+        </w:rPr>
+        <w:t xml:space="preserve"> </w:t>
+      </w:r>
+      <w:r>
+        <w:rPr>
+          <w:rFonts w:ascii="Arial" w:hAnsi="Arial" w:cs="Arial"/>
+          <w:sz w:val="18"/>
+          <w:szCs w:val="18"/>
+          <w:lang w:val="es-ES_tradnl"/>
+        </w:rPr>
+        <w:t>decenas,</w:t>
+      </w:r>
+      <w:r>
+        <w:rPr>
+          <w:rFonts w:ascii="Arial" w:hAnsi="Arial" w:cs="Arial"/>
+          <w:sz w:val="18"/>
+          <w:szCs w:val="18"/>
+          <w:lang w:val="es-ES_tradnl"/>
+        </w:rPr>
+        <w:t xml:space="preserve"> </w:t>
+      </w:r>
+      <w:r>
+        <w:rPr>
+          <w:rFonts w:ascii="Arial" w:hAnsi="Arial" w:cs="Arial"/>
+          <w:sz w:val="18"/>
+          <w:szCs w:val="18"/>
+          <w:lang w:val="es-ES_tradnl"/>
+        </w:rPr>
+        <w:t>centenas,</w:t>
+      </w:r>
+      <w:r>
+        <w:rPr>
+          <w:rFonts w:ascii="Arial" w:hAnsi="Arial" w:cs="Arial"/>
+          <w:sz w:val="18"/>
+          <w:szCs w:val="18"/>
+          <w:lang w:val="es-ES_tradnl"/>
+        </w:rPr>
+        <w:t xml:space="preserve"> </w:t>
+      </w:r>
+      <w:r>
+        <w:rPr>
+          <w:rFonts w:ascii="Arial" w:hAnsi="Arial" w:cs="Arial"/>
+          <w:sz w:val="18"/>
+          <w:szCs w:val="18"/>
+          <w:lang w:val="es-ES_tradnl"/>
+        </w:rPr>
+        <w:t>unidades de mil,</w:t>
+      </w:r>
+      <w:r>
+        <w:rPr>
+          <w:rFonts w:ascii="Arial" w:hAnsi="Arial" w:cs="Arial"/>
+          <w:sz w:val="18"/>
+          <w:szCs w:val="18"/>
+          <w:lang w:val="es-ES_tradnl"/>
+        </w:rPr>
+        <w:t xml:space="preserve"> </w:t>
+      </w:r>
+      <w:r>
+        <w:rPr>
+          <w:rFonts w:ascii="Arial" w:hAnsi="Arial" w:cs="Arial"/>
+          <w:sz w:val="18"/>
+          <w:szCs w:val="18"/>
+          <w:lang w:val="es-ES_tradnl"/>
+        </w:rPr>
+        <w:t>decenas de mil,</w:t>
+      </w:r>
+      <w:r>
+        <w:rPr>
+          <w:rFonts w:ascii="Arial" w:hAnsi="Arial" w:cs="Arial"/>
+          <w:sz w:val="18"/>
+          <w:szCs w:val="18"/>
+          <w:lang w:val="es-ES_tradnl"/>
+        </w:rPr>
+        <w:t xml:space="preserve"> </w:t>
+      </w:r>
+      <w:r>
+        <w:rPr>
+          <w:rFonts w:ascii="Arial" w:hAnsi="Arial" w:cs="Arial"/>
+          <w:sz w:val="18"/>
+          <w:szCs w:val="18"/>
+          <w:lang w:val="es-ES_tradnl"/>
+        </w:rPr>
+        <w:t xml:space="preserve">centenas de mil. </w:t>
       </w:r>
     </w:p>
     <w:p>
@@ -2493,25 +2566,25 @@
           <w:lang w:val="es-ES_tradnl"/>
         </w:rPr>
       </w:pPr>
-    </w:p>
-    <w:p>
-      <w:pPr>
-        <w:rPr>
-          <w:rFonts w:ascii="Arial" w:hAnsi="Arial" w:cs="Arial"/>
-          <w:sz w:val="18"/>
-          <w:szCs w:val="18"/>
-          <w:lang w:val="es-ES_tradnl"/>
-        </w:rPr>
-      </w:pPr>
-      <w:r>
-        <w:rPr>
-          <w:rFonts w:ascii="Arial" w:hAnsi="Arial" w:cs="Arial"/>
-          <w:sz w:val="18"/>
-          <w:szCs w:val="18"/>
-          <w:lang w:val="es-ES_tradnl"/>
-        </w:rPr>
-        <w:t xml:space="preserve">P </w:t>
-      </w:r>
+      <w:r>
+        <w:rPr>
+          <w:rFonts w:ascii="Arial" w:hAnsi="Arial" w:cs="Arial"/>
+          <w:sz w:val="18"/>
+          <w:szCs w:val="18"/>
+          <w:lang w:val="es-ES_tradnl"/>
+        </w:rPr>
+        <w:t>P</w:t>
+      </w:r>
+    </w:p>
+    <w:p>
+      <w:pPr>
+        <w:rPr>
+          <w:rFonts w:ascii="Arial" w:hAnsi="Arial" w:cs="Arial"/>
+          <w:sz w:val="18"/>
+          <w:szCs w:val="18"/>
+          <w:lang w:val="es-ES_tradnl"/>
+        </w:rPr>
+      </w:pPr>
     </w:p>
     <w:p>
       <w:pPr>
@@ -2646,7 +2719,7 @@
           <w:szCs w:val="18"/>
           <w:lang w:val="es-ES_tradnl"/>
         </w:rPr>
-        <w:t xml:space="preserve">. </w:t>
+        <w:t>.</w:t>
       </w:r>
     </w:p>
     <w:p>
@@ -2847,26 +2920,48 @@
           <w:highlight w:val="green"/>
           <w:lang w:val="es-ES_tradnl"/>
         </w:rPr>
-        <w:t>Sin ordenación aleatoria (S/N):)</w:t>
-      </w:r>
-    </w:p>
-    <w:p>
-      <w:pPr>
-        <w:rPr>
-          <w:rFonts w:ascii="Arial" w:hAnsi="Arial" w:cs="Arial"/>
-          <w:sz w:val="18"/>
-          <w:szCs w:val="18"/>
-          <w:lang w:val="es-ES_tradnl"/>
-        </w:rPr>
-      </w:pPr>
-      <w:r>
-        <w:rPr>
-          <w:rFonts w:ascii="Arial" w:hAnsi="Arial" w:cs="Arial"/>
-          <w:sz w:val="18"/>
-          <w:szCs w:val="18"/>
-          <w:lang w:val="es-ES_tradnl"/>
-        </w:rPr>
-        <w:t xml:space="preserve"> N</w:t>
+        <w:t>Sin ordenación aleatoria (S/N</w:t>
+      </w:r>
+      <w:proofErr w:type="gramStart"/>
+      <w:r>
+        <w:rPr>
+          <w:rFonts w:ascii="Arial" w:hAnsi="Arial"/>
+          <w:sz w:val="18"/>
+          <w:szCs w:val="18"/>
+          <w:highlight w:val="green"/>
+          <w:lang w:val="es-ES_tradnl"/>
+        </w:rPr>
+        <w:t>):</w:t>
+      </w:r>
+      <w:proofErr w:type="gramEnd"/>
+      <w:r>
+        <w:rPr>
+          <w:rFonts w:ascii="Arial" w:hAnsi="Arial"/>
+          <w:sz w:val="18"/>
+          <w:szCs w:val="18"/>
+          <w:highlight w:val="green"/>
+          <w:lang w:val="es-ES_tradnl"/>
+        </w:rPr>
+        <w:t>)</w:t>
+      </w:r>
+    </w:p>
+    <w:p>
+      <w:pPr>
+        <w:rPr>
+          <w:rFonts w:ascii="Arial" w:hAnsi="Arial" w:cs="Arial"/>
+          <w:sz w:val="18"/>
+          <w:szCs w:val="18"/>
+          <w:lang w:val="es-ES_tradnl"/>
+        </w:rPr>
+      </w:pPr>
+      <w:r>
+        <w:rPr>
+          <w:rFonts w:ascii="Arial" w:hAnsi="Arial" w:cs="Arial"/>
+          <w:sz w:val="18"/>
+          <w:szCs w:val="18"/>
+          <w:lang w:val="es-ES_tradnl"/>
+        </w:rPr>
+        <w:t>N</w:t>
       </w:r>
     </w:p>
     <w:p>
@@ -3294,7 +3389,25 @@
           <w:szCs w:val="18"/>
           <w:lang w:val="es-ES_tradnl"/>
         </w:rPr>
-        <w:t>¿Cuál el valor posicional de la cifra roja?</w:t>
+        <w:t xml:space="preserve">¿Cuál </w:t>
+      </w:r>
+      <w:r>
+        <w:rPr>
+          <w:rFonts w:ascii="Arial" w:hAnsi="Arial" w:cs="Arial"/>
+          <w:sz w:val="18"/>
+          <w:szCs w:val="18"/>
+          <w:lang w:val="es-ES_tradnl"/>
+        </w:rPr>
+        <w:t xml:space="preserve">es </w:t>
+      </w:r>
+      <w:r>
+        <w:rPr>
+          <w:rFonts w:ascii="Arial" w:hAnsi="Arial" w:cs="Arial"/>
+          <w:sz w:val="18"/>
+          <w:szCs w:val="18"/>
+          <w:lang w:val="es-ES_tradnl"/>
+        </w:rPr>
+        <w:t>el valor posicional de la cifra roja?</w:t>
       </w:r>
     </w:p>
     <w:p>
@@ -3620,7 +3733,7 @@
               </wp:anchor>
             </w:drawing>
           </mc:Choice>
-          <mc:Fallback xmlns:w15="http://schemas.microsoft.com/office/word/2012/wordml">
+          <mc:Fallback xmlns:w15="http://schemas.microsoft.com/office/word/2012/wordml" xmlns:mv="urn:schemas-microsoft-com:mac:vml" xmlns:mo="http://schemas.microsoft.com/office/mac/office/2008/main">
             <w:pict>
               <v:rect w14:anchorId="6CB0F4C8" id="Rectángulo 1" o:spid="_x0000_s1026" style="position:absolute;left:0;text-align:left;margin-left:22.8pt;margin-top:8.2pt;width:135.75pt;height:53.25pt;z-index:251659264;visibility:visible;mso-wrap-style:square;mso-wrap-distance-left:9pt;mso-wrap-distance-top:0;mso-wrap-distance-right:9pt;mso-wrap-distance-bottom:0;mso-position-horizontal:absolute;mso-position-horizontal-relative:text;mso-position-vertical:absolute;mso-position-vertical-relative:text;v-text-anchor:middle" o:gfxdata="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" fillcolor="white [3201]" strokecolor="#f79646 [3209]" strokeweight="2pt">
                 <v:textbox>
@@ -4145,7 +4258,25 @@
           <w:szCs w:val="18"/>
           <w:lang w:val="es-ES_tradnl"/>
         </w:rPr>
-        <w:t>¿Cuál el valor posicional de la cifra roja?</w:t>
+        <w:t xml:space="preserve">¿Cuál </w:t>
+      </w:r>
+      <w:r>
+        <w:rPr>
+          <w:rFonts w:ascii="Arial" w:hAnsi="Arial" w:cs="Arial"/>
+          <w:sz w:val="18"/>
+          <w:szCs w:val="18"/>
+          <w:lang w:val="es-ES_tradnl"/>
+        </w:rPr>
+        <w:t xml:space="preserve">es </w:t>
+      </w:r>
+      <w:r>
+        <w:rPr>
+          <w:rFonts w:ascii="Arial" w:hAnsi="Arial" w:cs="Arial"/>
+          <w:sz w:val="18"/>
+          <w:szCs w:val="18"/>
+          <w:lang w:val="es-ES_tradnl"/>
+        </w:rPr>
+        <w:t>el valor posicional de la cifra roja?</w:t>
       </w:r>
     </w:p>
     <w:p>
@@ -4505,7 +4636,7 @@
               </wp:anchor>
             </w:drawing>
           </mc:Choice>
-          <mc:Fallback xmlns:w15="http://schemas.microsoft.com/office/word/2012/wordml">
+          <mc:Fallback xmlns:w15="http://schemas.microsoft.com/office/word/2012/wordml" xmlns:mv="urn:schemas-microsoft-com:mac:vml" xmlns:mo="http://schemas.microsoft.com/office/mac/office/2008/main">
             <w:pict>
               <v:rect w14:anchorId="6EE2C91F" id="Rectángulo 2" o:spid="_x0000_s1027" style="position:absolute;left:0;text-align:left;margin-left:0;margin-top:10.35pt;width:135.75pt;height:53.25pt;z-index:251654656;visibility:visible;mso-wrap-style:square;mso-wrap-distance-left:9pt;mso-wrap-distance-top:0;mso-wrap-distance-right:9pt;mso-wrap-distance-bottom:0;mso-position-horizontal:absolute;mso-position-horizontal-relative:text;mso-position-vertical:absolute;mso-position-vertical-relative:text;v-text-anchor:middle" o:gfxdata="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" fillcolor="white [3201]" strokecolor="#f79646 [3209]" strokeweight="2pt">
                 <v:textbox>
@@ -5064,7 +5195,25 @@
           <w:szCs w:val="18"/>
           <w:lang w:val="es-ES_tradnl"/>
         </w:rPr>
-        <w:t>¿Cuál el valor posicional de la cifra roja?</w:t>
+        <w:t xml:space="preserve">¿Cuál </w:t>
+      </w:r>
+      <w:r>
+        <w:rPr>
+          <w:rFonts w:ascii="Arial" w:hAnsi="Arial" w:cs="Arial"/>
+          <w:sz w:val="18"/>
+          <w:szCs w:val="18"/>
+          <w:lang w:val="es-ES_tradnl"/>
+        </w:rPr>
+        <w:t xml:space="preserve">es </w:t>
+      </w:r>
+      <w:r>
+        <w:rPr>
+          <w:rFonts w:ascii="Arial" w:hAnsi="Arial" w:cs="Arial"/>
+          <w:sz w:val="18"/>
+          <w:szCs w:val="18"/>
+          <w:lang w:val="es-ES_tradnl"/>
+        </w:rPr>
+        <w:t>el valor posicional de la cifra roja?</w:t>
       </w:r>
     </w:p>
     <w:p>
@@ -5438,7 +5587,7 @@
               </wp:anchor>
             </w:drawing>
           </mc:Choice>
-          <mc:Fallback xmlns:w15="http://schemas.microsoft.com/office/word/2012/wordml">
+          <mc:Fallback xmlns:w15="http://schemas.microsoft.com/office/word/2012/wordml" xmlns:mv="urn:schemas-microsoft-com:mac:vml" xmlns:mo="http://schemas.microsoft.com/office/mac/office/2008/main">
             <w:pict>
               <v:rect w14:anchorId="71AFC764" id="Rectángulo 3" o:spid="_x0000_s1028" style="position:absolute;left:0;text-align:left;margin-left:12.75pt;margin-top:-8.9pt;width:135.75pt;height:53.25pt;z-index:251656704;visibility:visible;mso-wrap-style:square;mso-wrap-distance-left:9pt;mso-wrap-distance-top:0;mso-wrap-distance-right:9pt;mso-wrap-distance-bottom:0;mso-position-horizontal:absolute;mso-position-horizontal-relative:text;mso-position-vertical:absolute;mso-position-vertical-relative:text;v-text-anchor:middle" o:gfxdata="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" fillcolor="white [3201]" strokecolor="#f79646 [3209]" strokeweight="2pt">
                 <v:textbox>
@@ -5946,7 +6095,25 @@
           <w:szCs w:val="18"/>
           <w:lang w:val="es-ES_tradnl"/>
         </w:rPr>
-        <w:t>¿Cuál el valor posicional de la cifra roja?</w:t>
+        <w:t xml:space="preserve">¿Cuál </w:t>
+      </w:r>
+      <w:r>
+        <w:rPr>
+          <w:rFonts w:ascii="Arial" w:hAnsi="Arial" w:cs="Arial"/>
+          <w:sz w:val="18"/>
+          <w:szCs w:val="18"/>
+          <w:lang w:val="es-ES_tradnl"/>
+        </w:rPr>
+        <w:t xml:space="preserve">es </w:t>
+      </w:r>
+      <w:r>
+        <w:rPr>
+          <w:rFonts w:ascii="Arial" w:hAnsi="Arial" w:cs="Arial"/>
+          <w:sz w:val="18"/>
+          <w:szCs w:val="18"/>
+          <w:lang w:val="es-ES_tradnl"/>
+        </w:rPr>
+        <w:t>el valor posicional de la cifra roja?</w:t>
       </w:r>
     </w:p>
     <w:p>
@@ -6297,7 +6464,7 @@
               </wp:anchor>
             </w:drawing>
           </mc:Choice>
-          <mc:Fallback xmlns:w15="http://schemas.microsoft.com/office/word/2012/wordml">
+          <mc:Fallback xmlns:w15="http://schemas.microsoft.com/office/word/2012/wordml" xmlns:mv="urn:schemas-microsoft-com:mac:vml" xmlns:mo="http://schemas.microsoft.com/office/mac/office/2008/main">
             <w:pict>
               <v:rect w14:anchorId="13898B38" id="Rectángulo 5" o:spid="_x0000_s1029" style="position:absolute;left:0;text-align:left;margin-left:0;margin-top:-.05pt;width:135.75pt;height:53.25pt;z-index:251665408;visibility:visible;mso-wrap-style:square;mso-wrap-distance-left:9pt;mso-wrap-distance-top:0;mso-wrap-distance-right:9pt;mso-wrap-distance-bottom:0;mso-position-horizontal:absolute;mso-position-horizontal-relative:text;mso-position-vertical:absolute;mso-position-vertical-relative:text;v-text-anchor:middle" o:gfxdata="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" fillcolor="white [3201]" strokecolor="#f79646 [3209]" strokeweight="2pt">
                 <v:textbox>
@@ -6796,7 +6963,25 @@
           <w:szCs w:val="18"/>
           <w:lang w:val="es-ES_tradnl"/>
         </w:rPr>
-        <w:t>¿Cuál el valor posicional de la cifra roja?</w:t>
+        <w:t xml:space="preserve">¿Cuál </w:t>
+      </w:r>
+      <w:r>
+        <w:rPr>
+          <w:rFonts w:ascii="Arial" w:hAnsi="Arial" w:cs="Arial"/>
+          <w:sz w:val="18"/>
+          <w:szCs w:val="18"/>
+          <w:lang w:val="es-ES_tradnl"/>
+        </w:rPr>
+        <w:t xml:space="preserve">es </w:t>
+      </w:r>
+      <w:r>
+        <w:rPr>
+          <w:rFonts w:ascii="Arial" w:hAnsi="Arial" w:cs="Arial"/>
+          <w:sz w:val="18"/>
+          <w:szCs w:val="18"/>
+          <w:lang w:val="es-ES_tradnl"/>
+        </w:rPr>
+        <w:t>el valor posicional de la cifra roja?</w:t>
       </w:r>
     </w:p>
     <w:p>
@@ -7147,7 +7332,7 @@
               </wp:anchor>
             </w:drawing>
           </mc:Choice>
-          <mc:Fallback xmlns:w15="http://schemas.microsoft.com/office/word/2012/wordml">
+          <mc:Fallback xmlns:w15="http://schemas.microsoft.com/office/word/2012/wordml" xmlns:mv="urn:schemas-microsoft-com:mac:vml" xmlns:mo="http://schemas.microsoft.com/office/mac/office/2008/main">
             <w:pict>
               <v:rect w14:anchorId="64BFB1DE" id="Rectángulo 6" o:spid="_x0000_s1030" style="position:absolute;left:0;text-align:left;margin-left:0;margin-top:-.05pt;width:135.75pt;height:53.25pt;z-index:251667456;visibility:visible;mso-wrap-style:square;mso-wrap-distance-left:9pt;mso-wrap-distance-top:0;mso-wrap-distance-right:9pt;mso-wrap-distance-bottom:0;mso-position-horizontal:absolute;mso-position-horizontal-relative:text;mso-position-vertical:absolute;mso-position-vertical-relative:text;v-text-anchor:middle" o:gfxdata="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" fillcolor="white [3201]" strokecolor="#f79646 [3209]" strokeweight="2pt">
                 <v:textbox>
@@ -7657,7 +7842,25 @@
           <w:szCs w:val="18"/>
           <w:lang w:val="es-ES_tradnl"/>
         </w:rPr>
-        <w:t>¿Cuál el valor posicional de la cifra roja y la cifra azul?</w:t>
+        <w:t xml:space="preserve">¿Cuál </w:t>
+      </w:r>
+      <w:r>
+        <w:rPr>
+          <w:rFonts w:ascii="Arial" w:hAnsi="Arial" w:cs="Arial"/>
+          <w:sz w:val="18"/>
+          <w:szCs w:val="18"/>
+          <w:lang w:val="es-ES_tradnl"/>
+        </w:rPr>
+        <w:t xml:space="preserve">es </w:t>
+      </w:r>
+      <w:r>
+        <w:rPr>
+          <w:rFonts w:ascii="Arial" w:hAnsi="Arial" w:cs="Arial"/>
+          <w:sz w:val="18"/>
+          <w:szCs w:val="18"/>
+          <w:lang w:val="es-ES_tradnl"/>
+        </w:rPr>
+        <w:t>el valor posicional de la cifra roja y la cifra azul?</w:t>
       </w:r>
     </w:p>
     <w:p>
@@ -8039,7 +8242,7 @@
               </wp:anchor>
             </w:drawing>
           </mc:Choice>
-          <mc:Fallback xmlns:w15="http://schemas.microsoft.com/office/word/2012/wordml">
+          <mc:Fallback xmlns:w15="http://schemas.microsoft.com/office/word/2012/wordml" xmlns:mv="urn:schemas-microsoft-com:mac:vml" xmlns:mo="http://schemas.microsoft.com/office/mac/office/2008/main">
             <w:pict>
               <v:rect w14:anchorId="4982B040" id="Rectángulo 8" o:spid="_x0000_s1031" style="position:absolute;left:0;text-align:left;margin-left:171.75pt;margin-top:.4pt;width:135.75pt;height:53.25pt;z-index:251661824;visibility:visible;mso-wrap-style:square;mso-wrap-distance-left:9pt;mso-wrap-distance-top:0;mso-wrap-distance-right:9pt;mso-wrap-distance-bottom:0;mso-position-horizontal:absolute;mso-position-horizontal-relative:text;mso-position-vertical:absolute;mso-position-vertical-relative:text;v-text-anchor:middle" o:gfxdata="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" fillcolor="white [3201]" strokecolor="#f79646 [3209]" strokeweight="2pt">
                 <v:textbox>
@@ -8330,7 +8533,7 @@
               </wp:anchor>
             </w:drawing>
           </mc:Choice>
-          <mc:Fallback xmlns:w15="http://schemas.microsoft.com/office/word/2012/wordml">
+          <mc:Fallback xmlns:w15="http://schemas.microsoft.com/office/word/2012/wordml" xmlns:mv="urn:schemas-microsoft-com:mac:vml" xmlns:mo="http://schemas.microsoft.com/office/mac/office/2008/main">
             <w:pict>
               <v:rect w14:anchorId="224C3092" id="Rectángulo 7" o:spid="_x0000_s1032" style="position:absolute;left:0;text-align:left;margin-left:0;margin-top:-.05pt;width:135.75pt;height:53.25pt;z-index:251659776;visibility:visible;mso-wrap-style:square;mso-wrap-distance-left:9pt;mso-wrap-distance-top:0;mso-wrap-distance-right:9pt;mso-wrap-distance-bottom:0;mso-position-horizontal:absolute;mso-position-horizontal-relative:text;mso-position-vertical:absolute;mso-position-vertical-relative:text;v-text-anchor:middle" o:gfxdata="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" fillcolor="white [3201]" strokecolor="#f79646 [3209]" strokeweight="2pt">
                 <v:textbox>
@@ -8721,26 +8924,44 @@
           <w:szCs w:val="18"/>
           <w:lang w:val="es-ES_tradnl"/>
         </w:rPr>
-        <w:t>Cifra rojas unidades y la cifra azul unidades de mil</w:t>
-      </w:r>
-    </w:p>
-    <w:p>
-      <w:pPr>
-        <w:rPr>
-          <w:rFonts w:ascii="Arial" w:hAnsi="Arial" w:cs="Arial"/>
-          <w:sz w:val="18"/>
-          <w:szCs w:val="18"/>
-          <w:lang w:val="es-ES_tradnl"/>
-        </w:rPr>
-      </w:pPr>
-      <w:r>
-        <w:rPr>
-          <w:rFonts w:ascii="Arial" w:hAnsi="Arial" w:cs="Arial"/>
-          <w:sz w:val="18"/>
-          <w:szCs w:val="18"/>
-          <w:lang w:val="es-ES_tradnl"/>
-        </w:rPr>
-        <w:t xml:space="preserve">Cifra rojas centenas de mil y la cifra azul unidades </w:t>
+        <w:t>Cifra rojas unidades y</w:t>
+      </w:r>
+      <w:r>
+        <w:rPr>
+          <w:rFonts w:ascii="Arial" w:hAnsi="Arial" w:cs="Arial"/>
+          <w:sz w:val="18"/>
+          <w:szCs w:val="18"/>
+          <w:lang w:val="es-ES_tradnl"/>
+        </w:rPr>
+        <w:t xml:space="preserve"> cifra azul unidades de mil</w:t>
+      </w:r>
+    </w:p>
+    <w:p>
+      <w:pPr>
+        <w:rPr>
+          <w:rFonts w:ascii="Arial" w:hAnsi="Arial" w:cs="Arial"/>
+          <w:sz w:val="18"/>
+          <w:szCs w:val="18"/>
+          <w:lang w:val="es-ES_tradnl"/>
+        </w:rPr>
+      </w:pPr>
+      <w:r>
+        <w:rPr>
+          <w:rFonts w:ascii="Arial" w:hAnsi="Arial" w:cs="Arial"/>
+          <w:sz w:val="18"/>
+          <w:szCs w:val="18"/>
+          <w:lang w:val="es-ES_tradnl"/>
+        </w:rPr>
+        <w:t>Cifra rojas centenas de mil y</w:t>
+      </w:r>
+      <w:r>
+        <w:rPr>
+          <w:rFonts w:ascii="Arial" w:hAnsi="Arial" w:cs="Arial"/>
+          <w:sz w:val="18"/>
+          <w:szCs w:val="18"/>
+          <w:lang w:val="es-ES_tradnl"/>
+        </w:rPr>
+        <w:t xml:space="preserve"> cifra azul unidades </w:t>
       </w:r>
     </w:p>
     <w:p>
@@ -8761,26 +8982,45 @@
           <w:szCs w:val="18"/>
           <w:lang w:val="es-ES_tradnl"/>
         </w:rPr>
-        <w:t>Cifra rojas centenas y la cifra azul unidades de mil</w:t>
-      </w:r>
-    </w:p>
-    <w:p>
-      <w:pPr>
-        <w:rPr>
-          <w:rFonts w:ascii="Arial" w:hAnsi="Arial" w:cs="Arial"/>
-          <w:sz w:val="18"/>
-          <w:szCs w:val="18"/>
-          <w:lang w:val="es-ES_tradnl"/>
-        </w:rPr>
-      </w:pPr>
-      <w:r>
-        <w:rPr>
-          <w:rFonts w:ascii="Arial" w:hAnsi="Arial" w:cs="Arial"/>
-          <w:sz w:val="18"/>
-          <w:szCs w:val="18"/>
-          <w:lang w:val="es-ES_tradnl"/>
-        </w:rPr>
-        <w:t xml:space="preserve">Cifra rojas unidades de mil  y la cifra azul unidades </w:t>
+        <w:t>Cifra rojas centenas y</w:t>
+      </w:r>
+      <w:r>
+        <w:rPr>
+          <w:rFonts w:ascii="Arial" w:hAnsi="Arial" w:cs="Arial"/>
+          <w:b/>
+          <w:sz w:val="18"/>
+          <w:szCs w:val="18"/>
+          <w:lang w:val="es-ES_tradnl"/>
+        </w:rPr>
+        <w:t xml:space="preserve"> cifra azul unidades de mil</w:t>
+      </w:r>
+    </w:p>
+    <w:p>
+      <w:pPr>
+        <w:rPr>
+          <w:rFonts w:ascii="Arial" w:hAnsi="Arial" w:cs="Arial"/>
+          <w:sz w:val="18"/>
+          <w:szCs w:val="18"/>
+          <w:lang w:val="es-ES_tradnl"/>
+        </w:rPr>
+      </w:pPr>
+      <w:r>
+        <w:rPr>
+          <w:rFonts w:ascii="Arial" w:hAnsi="Arial" w:cs="Arial"/>
+          <w:sz w:val="18"/>
+          <w:szCs w:val="18"/>
+          <w:lang w:val="es-ES_tradnl"/>
+        </w:rPr>
+        <w:t xml:space="preserve">Cifra rojas unidades de mil y </w:t>
+      </w:r>
+      <w:r>
+        <w:rPr>
+          <w:rFonts w:ascii="Arial" w:hAnsi="Arial" w:cs="Arial"/>
+          <w:sz w:val="18"/>
+          <w:szCs w:val="18"/>
+          <w:lang w:val="es-ES_tradnl"/>
+        </w:rPr>
+        <w:t xml:space="preserve">cifra azul unidades </w:t>
       </w:r>
     </w:p>
     <w:p>
@@ -8870,7 +9110,25 @@
           <w:szCs w:val="18"/>
           <w:lang w:val="es-ES_tradnl"/>
         </w:rPr>
-        <w:t>¿Cuál el valor posicional de la cifra roja y la cifra azul?</w:t>
+        <w:t xml:space="preserve">¿Cuál </w:t>
+      </w:r>
+      <w:r>
+        <w:rPr>
+          <w:rFonts w:ascii="Arial" w:hAnsi="Arial" w:cs="Arial"/>
+          <w:sz w:val="18"/>
+          <w:szCs w:val="18"/>
+          <w:lang w:val="es-ES_tradnl"/>
+        </w:rPr>
+        <w:t xml:space="preserve">es </w:t>
+      </w:r>
+      <w:r>
+        <w:rPr>
+          <w:rFonts w:ascii="Arial" w:hAnsi="Arial" w:cs="Arial"/>
+          <w:sz w:val="18"/>
+          <w:szCs w:val="18"/>
+          <w:lang w:val="es-ES_tradnl"/>
+        </w:rPr>
+        <w:t>el valor posicional de la cifra roja y la cifra azul?</w:t>
       </w:r>
     </w:p>
     <w:p>
@@ -9261,7 +9519,7 @@
               </wp:anchor>
             </w:drawing>
           </mc:Choice>
-          <mc:Fallback xmlns:w15="http://schemas.microsoft.com/office/word/2012/wordml">
+          <mc:Fallback xmlns:w15="http://schemas.microsoft.com/office/word/2012/wordml" xmlns:mv="urn:schemas-microsoft-com:mac:vml" xmlns:mo="http://schemas.microsoft.com/office/mac/office/2008/main">
             <w:pict>
               <v:rect w14:anchorId="3144D4A8" id="Rectángulo 9" o:spid="_x0000_s1033" style="position:absolute;left:0;text-align:left;margin-left:0;margin-top:0;width:135.75pt;height:53.25pt;z-index:251669504;visibility:visible;mso-wrap-style:square;mso-wrap-distance-left:9pt;mso-wrap-distance-top:0;mso-wrap-distance-right:9pt;mso-wrap-distance-bottom:0;mso-position-horizontal:absolute;mso-position-horizontal-relative:text;mso-position-vertical:absolute;mso-position-vertical-relative:text;v-text-anchor:middle" o:gfxdata="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" fillcolor="white [3201]" strokecolor="#f79646 [3209]" strokeweight="2pt">
                 <v:textbox>
@@ -9661,26 +9919,44 @@
           <w:szCs w:val="18"/>
           <w:lang w:val="es-ES_tradnl"/>
         </w:rPr>
-        <w:t xml:space="preserve">Cifra rojas decenas y la cifra azul unidades </w:t>
-      </w:r>
-    </w:p>
-    <w:p>
-      <w:pPr>
-        <w:rPr>
-          <w:rFonts w:ascii="Arial" w:hAnsi="Arial" w:cs="Arial"/>
-          <w:sz w:val="18"/>
-          <w:szCs w:val="18"/>
-          <w:lang w:val="es-ES_tradnl"/>
-        </w:rPr>
-      </w:pPr>
-      <w:r>
-        <w:rPr>
-          <w:rFonts w:ascii="Arial" w:hAnsi="Arial" w:cs="Arial"/>
-          <w:sz w:val="18"/>
-          <w:szCs w:val="18"/>
-          <w:lang w:val="es-ES_tradnl"/>
-        </w:rPr>
-        <w:t>Cifra rojas decenas y la cifra azul unidades de mil</w:t>
+        <w:t>Cifra rojas decenas y</w:t>
+      </w:r>
+      <w:r>
+        <w:rPr>
+          <w:rFonts w:ascii="Arial" w:hAnsi="Arial" w:cs="Arial"/>
+          <w:sz w:val="18"/>
+          <w:szCs w:val="18"/>
+          <w:lang w:val="es-ES_tradnl"/>
+        </w:rPr>
+        <w:t xml:space="preserve"> cifra azul unidades </w:t>
+      </w:r>
+    </w:p>
+    <w:p>
+      <w:pPr>
+        <w:rPr>
+          <w:rFonts w:ascii="Arial" w:hAnsi="Arial" w:cs="Arial"/>
+          <w:sz w:val="18"/>
+          <w:szCs w:val="18"/>
+          <w:lang w:val="es-ES_tradnl"/>
+        </w:rPr>
+      </w:pPr>
+      <w:r>
+        <w:rPr>
+          <w:rFonts w:ascii="Arial" w:hAnsi="Arial" w:cs="Arial"/>
+          <w:sz w:val="18"/>
+          <w:szCs w:val="18"/>
+          <w:lang w:val="es-ES_tradnl"/>
+        </w:rPr>
+        <w:t>Cifra rojas decenas y</w:t>
+      </w:r>
+      <w:r>
+        <w:rPr>
+          <w:rFonts w:ascii="Arial" w:hAnsi="Arial" w:cs="Arial"/>
+          <w:sz w:val="18"/>
+          <w:szCs w:val="18"/>
+          <w:lang w:val="es-ES_tradnl"/>
+        </w:rPr>
+        <w:t xml:space="preserve"> cifra azul unidades de mil</w:t>
       </w:r>
     </w:p>
     <w:p>
@@ -9700,7 +9976,16 @@
           <w:lang w:val="es-ES_tradnl"/>
         </w:rPr>
         <w:lastRenderedPageBreak/>
-        <w:t xml:space="preserve">Cifra rojas decenas y la cifra azul centenas </w:t>
+        <w:t>Cifra rojas decenas y</w:t>
+      </w:r>
+      <w:r>
+        <w:rPr>
+          <w:rFonts w:ascii="Arial" w:hAnsi="Arial" w:cs="Arial"/>
+          <w:sz w:val="18"/>
+          <w:szCs w:val="18"/>
+          <w:lang w:val="es-ES_tradnl"/>
+        </w:rPr>
+        <w:t xml:space="preserve"> cifra azul centenas </w:t>
       </w:r>
     </w:p>
     <w:p>
@@ -9721,7 +10006,17 @@
           <w:szCs w:val="18"/>
           <w:lang w:val="es-ES_tradnl"/>
         </w:rPr>
-        <w:t>Cifra rojas decenas y la cifra azul centenas de mil</w:t>
+        <w:t>Cifra rojas decenas y</w:t>
+      </w:r>
+      <w:r>
+        <w:rPr>
+          <w:rFonts w:ascii="Arial" w:hAnsi="Arial" w:cs="Arial"/>
+          <w:b/>
+          <w:sz w:val="18"/>
+          <w:szCs w:val="18"/>
+          <w:lang w:val="es-ES_tradnl"/>
+        </w:rPr>
+        <w:t xml:space="preserve"> cifra azul centenas de mil</w:t>
       </w:r>
     </w:p>
     <w:p>
@@ -9830,7 +10125,25 @@
           <w:szCs w:val="18"/>
           <w:lang w:val="es-ES_tradnl"/>
         </w:rPr>
-        <w:t>¿Cuál el valor posicional de la cifra roja y la cifra azul?</w:t>
+        <w:t xml:space="preserve">¿Cuál </w:t>
+      </w:r>
+      <w:r>
+        <w:rPr>
+          <w:rFonts w:ascii="Arial" w:hAnsi="Arial" w:cs="Arial"/>
+          <w:sz w:val="18"/>
+          <w:szCs w:val="18"/>
+          <w:lang w:val="es-ES_tradnl"/>
+        </w:rPr>
+        <w:t xml:space="preserve">es </w:t>
+      </w:r>
+      <w:r>
+        <w:rPr>
+          <w:rFonts w:ascii="Arial" w:hAnsi="Arial" w:cs="Arial"/>
+          <w:sz w:val="18"/>
+          <w:szCs w:val="18"/>
+          <w:lang w:val="es-ES_tradnl"/>
+        </w:rPr>
+        <w:t>el valor posicional de la cifra roja y la cifra azul?</w:t>
       </w:r>
     </w:p>
     <w:p>
@@ -10212,7 +10525,7 @@
               </wp:anchor>
             </w:drawing>
           </mc:Choice>
-          <mc:Fallback xmlns:w15="http://schemas.microsoft.com/office/word/2012/wordml">
+          <mc:Fallback xmlns:w15="http://schemas.microsoft.com/office/word/2012/wordml" xmlns:mv="urn:schemas-microsoft-com:mac:vml" xmlns:mo="http://schemas.microsoft.com/office/mac/office/2008/main">
             <w:pict>
               <v:rect w14:anchorId="28141AE7" id="Rectángulo 11" o:spid="_x0000_s1034" style="position:absolute;left:0;text-align:left;margin-left:0;margin-top:-.05pt;width:135.75pt;height:53.25pt;z-index:251671552;visibility:visible;mso-wrap-style:square;mso-wrap-distance-left:9pt;mso-wrap-distance-top:0;mso-wrap-distance-right:9pt;mso-wrap-distance-bottom:0;mso-position-horizontal:absolute;mso-position-horizontal-relative:text;mso-position-vertical:absolute;mso-position-vertical-relative:text;v-text-anchor:middle" o:gfxdata="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" fillcolor="white [3201]" strokecolor="#f79646 [3209]" strokeweight="2pt">
                 <v:textbox>
@@ -10503,7 +10816,7 @@
               </wp:anchor>
             </w:drawing>
           </mc:Choice>
-          <mc:Fallback xmlns:w15="http://schemas.microsoft.com/office/word/2012/wordml">
+          <mc:Fallback xmlns:w15="http://schemas.microsoft.com/office/word/2012/wordml" xmlns:mv="urn:schemas-microsoft-com:mac:vml" xmlns:mo="http://schemas.microsoft.com/office/mac/office/2008/main">
             <w:pict>
               <v:rect w14:anchorId="37553F77" id="Rectángulo 12" o:spid="_x0000_s1035" style="position:absolute;left:0;text-align:left;margin-left:171.75pt;margin-top:.4pt;width:135.75pt;height:53.25pt;z-index:251672576;visibility:visible;mso-wrap-style:square;mso-wrap-distance-left:9pt;mso-wrap-distance-top:0;mso-wrap-distance-right:9pt;mso-wrap-distance-bottom:0;mso-position-horizontal:absolute;mso-position-horizontal-relative:text;mso-position-vertical:absolute;mso-position-vertical-relative:text;v-text-anchor:middle" o:gfxdata="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" fillcolor="white [3201]" strokecolor="#f79646 [3209]" strokeweight="2pt">
                 <v:textbox>
@@ -10912,7 +11225,16 @@
           <w:szCs w:val="18"/>
           <w:lang w:val="es-ES_tradnl"/>
         </w:rPr>
-        <w:t xml:space="preserve"> y la cifra azul unidades </w:t>
+        <w:t xml:space="preserve"> y</w:t>
+      </w:r>
+      <w:r>
+        <w:rPr>
+          <w:rFonts w:ascii="Arial" w:hAnsi="Arial" w:cs="Arial"/>
+          <w:sz w:val="18"/>
+          <w:szCs w:val="18"/>
+          <w:lang w:val="es-ES_tradnl"/>
+        </w:rPr>
+        <w:t xml:space="preserve"> cifra azul unidades </w:t>
       </w:r>
     </w:p>
     <w:p>
@@ -10973,7 +11295,7 @@
           <w:szCs w:val="18"/>
           <w:lang w:val="es-ES_tradnl"/>
         </w:rPr>
-        <w:t xml:space="preserve"> y la cifra </w:t>
+        <w:t xml:space="preserve"> y</w:t>
       </w:r>
       <w:r>
         <w:rPr>
@@ -10983,6 +11305,16 @@
           <w:szCs w:val="18"/>
           <w:lang w:val="es-ES_tradnl"/>
         </w:rPr>
+        <w:t xml:space="preserve"> cifra </w:t>
+      </w:r>
+      <w:r>
+        <w:rPr>
+          <w:rFonts w:ascii="Arial" w:hAnsi="Arial" w:cs="Arial"/>
+          <w:b/>
+          <w:sz w:val="18"/>
+          <w:szCs w:val="18"/>
+          <w:lang w:val="es-ES_tradnl"/>
+        </w:rPr>
         <w:t>roja centenas</w:t>
       </w:r>
     </w:p>
@@ -11029,7 +11361,16 @@
           <w:szCs w:val="18"/>
           <w:lang w:val="es-ES_tradnl"/>
         </w:rPr>
-        <w:t xml:space="preserve">y la cifra azul centenas </w:t>
+        <w:t>y</w:t>
+      </w:r>
+      <w:r>
+        <w:rPr>
+          <w:rFonts w:ascii="Arial" w:hAnsi="Arial" w:cs="Arial"/>
+          <w:sz w:val="18"/>
+          <w:szCs w:val="18"/>
+          <w:lang w:val="es-ES_tradnl"/>
+        </w:rPr>
+        <w:t xml:space="preserve"> cifra azul centenas </w:t>
       </w:r>
     </w:p>
     <w:p>
@@ -11084,7 +11425,16 @@
           <w:szCs w:val="18"/>
           <w:lang w:val="es-ES_tradnl"/>
         </w:rPr>
-        <w:t xml:space="preserve"> y la cifra </w:t>
+        <w:t xml:space="preserve"> y</w:t>
+      </w:r>
+      <w:r>
+        <w:rPr>
+          <w:rFonts w:ascii="Arial" w:hAnsi="Arial" w:cs="Arial"/>
+          <w:sz w:val="18"/>
+          <w:szCs w:val="18"/>
+          <w:lang w:val="es-ES_tradnl"/>
+        </w:rPr>
+        <w:t xml:space="preserve"> cifra </w:t>
       </w:r>
       <w:r>
         <w:rPr>
@@ -11201,7 +11551,25 @@
           <w:szCs w:val="18"/>
           <w:lang w:val="es-ES_tradnl"/>
         </w:rPr>
-        <w:t>¿Cuál el valor posicional de la cifra roja, la cifra azul y la cifra verde?</w:t>
+        <w:t xml:space="preserve">¿Cuál </w:t>
+      </w:r>
+      <w:r>
+        <w:rPr>
+          <w:rFonts w:ascii="Arial" w:hAnsi="Arial" w:cs="Arial"/>
+          <w:sz w:val="18"/>
+          <w:szCs w:val="18"/>
+          <w:lang w:val="es-ES_tradnl"/>
+        </w:rPr>
+        <w:t xml:space="preserve">es </w:t>
+      </w:r>
+      <w:r>
+        <w:rPr>
+          <w:rFonts w:ascii="Arial" w:hAnsi="Arial" w:cs="Arial"/>
+          <w:sz w:val="18"/>
+          <w:szCs w:val="18"/>
+          <w:lang w:val="es-ES_tradnl"/>
+        </w:rPr>
+        <w:t>el valor posicional de la cifra roja, la cifra azul y la cifra verde?</w:t>
       </w:r>
     </w:p>
     <w:p>
@@ -11639,7 +12007,7 @@
               </wp:anchor>
             </w:drawing>
           </mc:Choice>
-          <mc:Fallback xmlns:w15="http://schemas.microsoft.com/office/word/2012/wordml">
+          <mc:Fallback xmlns:w15="http://schemas.microsoft.com/office/word/2012/wordml" xmlns:mv="urn:schemas-microsoft-com:mac:vml" xmlns:mo="http://schemas.microsoft.com/office/mac/office/2008/main">
             <w:pict>
               <v:rect w14:anchorId="531B781A" id="Rectángulo 13" o:spid="_x0000_s1036" style="position:absolute;left:0;text-align:left;margin-left:0;margin-top:0;width:135.75pt;height:53.25pt;z-index:251674624;visibility:visible;mso-wrap-style:square;mso-wrap-distance-left:9pt;mso-wrap-distance-top:0;mso-wrap-distance-right:9pt;mso-wrap-distance-bottom:0;mso-position-horizontal:absolute;mso-position-horizontal-relative:text;mso-position-vertical:absolute;mso-position-vertical-relative:text;v-text-anchor:middle" o:gfxdata="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" fillcolor="white [3201]" strokecolor="#f79646 [3209]" strokeweight="2pt">
                 <v:textbox>
@@ -12097,7 +12465,7 @@
           <w:szCs w:val="18"/>
           <w:lang w:val="es-ES_tradnl"/>
         </w:rPr>
-        <w:t>, la cifra azul centenas y la cifra verde centenas de mil</w:t>
+        <w:t>,</w:t>
       </w:r>
       <w:r>
         <w:rPr>
@@ -12107,6 +12475,36 @@
           <w:szCs w:val="18"/>
           <w:lang w:val="es-ES_tradnl"/>
         </w:rPr>
+        <w:t xml:space="preserve"> cifra azul </w:t>
+      </w:r>
+      <w:r>
+        <w:rPr>
+          <w:rFonts w:ascii="Arial" w:hAnsi="Arial" w:cs="Arial"/>
+          <w:b/>
+          <w:sz w:val="18"/>
+          <w:szCs w:val="18"/>
+          <w:lang w:val="es-ES_tradnl"/>
+        </w:rPr>
+        <w:t>centenas y</w:t>
+      </w:r>
+      <w:r>
+        <w:rPr>
+          <w:rFonts w:ascii="Arial" w:hAnsi="Arial" w:cs="Arial"/>
+          <w:b/>
+          <w:sz w:val="18"/>
+          <w:szCs w:val="18"/>
+          <w:lang w:val="es-ES_tradnl"/>
+        </w:rPr>
+        <w:t xml:space="preserve"> cifra verde centenas de mil</w:t>
+      </w:r>
+      <w:r>
+        <w:rPr>
+          <w:rFonts w:ascii="Arial" w:hAnsi="Arial" w:cs="Arial"/>
+          <w:b/>
+          <w:sz w:val="18"/>
+          <w:szCs w:val="18"/>
+          <w:lang w:val="es-ES_tradnl"/>
+        </w:rPr>
         <w:t>.</w:t>
       </w:r>
     </w:p>
@@ -12126,26 +12524,44 @@
           <w:szCs w:val="18"/>
           <w:lang w:val="es-ES_tradnl"/>
         </w:rPr>
-        <w:t>Cifra roja centenas de mil, la cifra azul centenas y la cifra verde unidades de mil.</w:t>
-      </w:r>
-    </w:p>
-    <w:p>
-      <w:pPr>
-        <w:rPr>
-          <w:rFonts w:ascii="Arial" w:hAnsi="Arial" w:cs="Arial"/>
-          <w:sz w:val="18"/>
-          <w:szCs w:val="18"/>
-          <w:lang w:val="es-ES_tradnl"/>
-        </w:rPr>
-      </w:pPr>
-      <w:r>
-        <w:rPr>
-          <w:rFonts w:ascii="Arial" w:hAnsi="Arial" w:cs="Arial"/>
-          <w:sz w:val="18"/>
-          <w:szCs w:val="18"/>
-          <w:lang w:val="es-ES_tradnl"/>
-        </w:rPr>
-        <w:t>Cifra roja unidades de mil, la cifra azul centenas</w:t>
+        <w:t>Cifra roja centenas de mil, cifra azul centenas y</w:t>
+      </w:r>
+      <w:r>
+        <w:rPr>
+          <w:rFonts w:ascii="Arial" w:hAnsi="Arial" w:cs="Arial"/>
+          <w:sz w:val="18"/>
+          <w:szCs w:val="18"/>
+          <w:lang w:val="es-ES_tradnl"/>
+        </w:rPr>
+        <w:t xml:space="preserve"> cifra verde unidades de mil.</w:t>
+      </w:r>
+    </w:p>
+    <w:p>
+      <w:pPr>
+        <w:rPr>
+          <w:rFonts w:ascii="Arial" w:hAnsi="Arial" w:cs="Arial"/>
+          <w:sz w:val="18"/>
+          <w:szCs w:val="18"/>
+          <w:lang w:val="es-ES_tradnl"/>
+        </w:rPr>
+      </w:pPr>
+      <w:r>
+        <w:rPr>
+          <w:rFonts w:ascii="Arial" w:hAnsi="Arial" w:cs="Arial"/>
+          <w:sz w:val="18"/>
+          <w:szCs w:val="18"/>
+          <w:lang w:val="es-ES_tradnl"/>
+        </w:rPr>
+        <w:t>Cifra roja unidades de mil,</w:t>
+      </w:r>
+      <w:r>
+        <w:rPr>
+          <w:rFonts w:ascii="Arial" w:hAnsi="Arial" w:cs="Arial"/>
+          <w:sz w:val="18"/>
+          <w:szCs w:val="18"/>
+          <w:lang w:val="es-ES_tradnl"/>
+        </w:rPr>
+        <w:t xml:space="preserve"> cifra azul centenas</w:t>
       </w:r>
       <w:r>
         <w:rPr>
@@ -12172,7 +12588,16 @@
           <w:szCs w:val="18"/>
           <w:lang w:val="es-ES_tradnl"/>
         </w:rPr>
-        <w:t>y la cifra verde centenas</w:t>
+        <w:t>y</w:t>
+      </w:r>
+      <w:r>
+        <w:rPr>
+          <w:rFonts w:ascii="Arial" w:hAnsi="Arial" w:cs="Arial"/>
+          <w:sz w:val="18"/>
+          <w:szCs w:val="18"/>
+          <w:lang w:val="es-ES_tradnl"/>
+        </w:rPr>
+        <w:t xml:space="preserve"> cifra verde centenas</w:t>
       </w:r>
       <w:r>
         <w:rPr>
@@ -12218,7 +12643,16 @@
           <w:szCs w:val="18"/>
           <w:lang w:val="es-ES_tradnl"/>
         </w:rPr>
-        <w:t xml:space="preserve"> de mil, la cifra azul centenas</w:t>
+        <w:t xml:space="preserve"> de mil,</w:t>
+      </w:r>
+      <w:r>
+        <w:rPr>
+          <w:rFonts w:ascii="Arial" w:hAnsi="Arial" w:cs="Arial"/>
+          <w:sz w:val="18"/>
+          <w:szCs w:val="18"/>
+          <w:lang w:val="es-ES_tradnl"/>
+        </w:rPr>
+        <w:t xml:space="preserve"> cifra azul centenas</w:t>
       </w:r>
       <w:r>
         <w:rPr>
@@ -12236,7 +12670,16 @@
           <w:szCs w:val="18"/>
           <w:lang w:val="es-ES_tradnl"/>
         </w:rPr>
-        <w:t xml:space="preserve"> y la cifra verde </w:t>
+        <w:t xml:space="preserve"> y</w:t>
+      </w:r>
+      <w:r>
+        <w:rPr>
+          <w:rFonts w:ascii="Arial" w:hAnsi="Arial" w:cs="Arial"/>
+          <w:sz w:val="18"/>
+          <w:szCs w:val="18"/>
+          <w:lang w:val="es-ES_tradnl"/>
+        </w:rPr>
+        <w:t xml:space="preserve"> cifra verde </w:t>
       </w:r>
       <w:r>
         <w:rPr>
@@ -12354,7 +12797,25 @@
           <w:szCs w:val="18"/>
           <w:lang w:val="es-ES_tradnl"/>
         </w:rPr>
-        <w:t>¿Cuál el valor posicional de la cifra roja, la cifra azul y la cifra verde?</w:t>
+        <w:t xml:space="preserve">¿Cuál </w:t>
+      </w:r>
+      <w:r>
+        <w:rPr>
+          <w:rFonts w:ascii="Arial" w:hAnsi="Arial" w:cs="Arial"/>
+          <w:sz w:val="18"/>
+          <w:szCs w:val="18"/>
+          <w:lang w:val="es-ES_tradnl"/>
+        </w:rPr>
+        <w:t xml:space="preserve">es </w:t>
+      </w:r>
+      <w:r>
+        <w:rPr>
+          <w:rFonts w:ascii="Arial" w:hAnsi="Arial" w:cs="Arial"/>
+          <w:sz w:val="18"/>
+          <w:szCs w:val="18"/>
+          <w:lang w:val="es-ES_tradnl"/>
+        </w:rPr>
+        <w:t>el valor posicional de la cifra roja, la cifra azul y la cifra verde?</w:t>
       </w:r>
     </w:p>
     <w:p>
@@ -12793,7 +13254,7 @@
               </wp:anchor>
             </w:drawing>
           </mc:Choice>
-          <mc:Fallback xmlns:w15="http://schemas.microsoft.com/office/word/2012/wordml">
+          <mc:Fallback xmlns:w15="http://schemas.microsoft.com/office/word/2012/wordml" xmlns:mv="urn:schemas-microsoft-com:mac:vml" xmlns:mo="http://schemas.microsoft.com/office/mac/office/2008/main">
             <w:pict>
               <v:rect w14:anchorId="2304DE23" id="Rectángulo 14" o:spid="_x0000_s1037" style="position:absolute;left:0;text-align:left;margin-left:0;margin-top:-.05pt;width:135.75pt;height:53.25pt;z-index:251676672;visibility:visible;mso-wrap-style:square;mso-wrap-distance-left:9pt;mso-wrap-distance-top:0;mso-wrap-distance-right:9pt;mso-wrap-distance-bottom:0;mso-position-horizontal:absolute;mso-position-horizontal-relative:text;mso-position-vertical:absolute;mso-position-vertical-relative:text;v-text-anchor:middle" o:gfxdata="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" fillcolor="white [3201]" strokecolor="#f79646 [3209]" strokeweight="2pt">
                 <v:textbox>
@@ -13094,241 +13555,278 @@
         </w:rPr>
         <w:t>0</w:t>
       </w:r>
+      <w:r>
+        <w:rPr>
+          <w:rFonts w:ascii="Arial" w:hAnsi="Arial" w:cs="Arial"/>
+          <w:sz w:val="18"/>
+          <w:szCs w:val="18"/>
+          <w:lang w:val="es-ES_tradnl"/>
+        </w:rPr>
+        <w:t>n</w:t>
+      </w:r>
+    </w:p>
+    <w:p>
+      <w:pPr>
+        <w:ind w:left="567"/>
+        <w:rPr>
+          <w:rFonts w:ascii="Arial" w:hAnsi="Arial" w:cs="Arial"/>
+          <w:sz w:val="18"/>
+          <w:szCs w:val="18"/>
+          <w:lang w:val="es-ES_tradnl"/>
+        </w:rPr>
+      </w:pPr>
+    </w:p>
+    <w:p>
+      <w:pPr>
+        <w:ind w:left="426"/>
+        <w:rPr>
+          <w:rFonts w:ascii="Arial" w:hAnsi="Arial" w:cs="Arial"/>
+          <w:sz w:val="18"/>
+          <w:szCs w:val="18"/>
+          <w:lang w:val="es-ES_tradnl"/>
+        </w:rPr>
+      </w:pPr>
+      <w:r>
+        <w:rPr>
+          <w:rFonts w:ascii="Arial" w:hAnsi="Arial"/>
+          <w:b/>
+          <w:color w:val="FF0000"/>
+          <w:sz w:val="18"/>
+          <w:szCs w:val="18"/>
+          <w:lang w:val="es-ES_tradnl"/>
+        </w:rPr>
+        <w:t xml:space="preserve">* </w:t>
+      </w:r>
+      <w:r>
+        <w:rPr>
+          <w:rFonts w:ascii="Arial" w:hAnsi="Arial" w:cs="Arial"/>
+          <w:sz w:val="18"/>
+          <w:szCs w:val="18"/>
+          <w:highlight w:val="yellow"/>
+          <w:lang w:val="es-ES_tradnl"/>
+        </w:rPr>
+        <w:t xml:space="preserve">Imagen amplificada </w:t>
+      </w:r>
+      <w:r>
+        <w:rPr>
+          <w:rFonts w:ascii="Arial" w:hAnsi="Arial" w:cs="Arial"/>
+          <w:b/>
+          <w:sz w:val="18"/>
+          <w:szCs w:val="18"/>
+          <w:highlight w:val="yellow"/>
+          <w:lang w:val="es-ES_tradnl"/>
+        </w:rPr>
+        <w:t>opcional</w:t>
+      </w:r>
+      <w:r>
+        <w:rPr>
+          <w:rFonts w:ascii="Arial" w:hAnsi="Arial" w:cs="Arial"/>
+          <w:sz w:val="18"/>
+          <w:szCs w:val="18"/>
+          <w:highlight w:val="yellow"/>
+          <w:lang w:val="es-ES_tradnl"/>
+        </w:rPr>
+        <w:t xml:space="preserve"> (codificado ejemplo, CI_S3_G1_REC10_F1a)</w:t>
+      </w:r>
+    </w:p>
+    <w:p>
+      <w:pPr>
+        <w:ind w:left="567"/>
+        <w:rPr>
+          <w:rFonts w:ascii="Arial" w:hAnsi="Arial" w:cs="Arial"/>
+          <w:sz w:val="18"/>
+          <w:szCs w:val="18"/>
+          <w:lang w:val="es-ES_tradnl"/>
+        </w:rPr>
+      </w:pPr>
+    </w:p>
+    <w:p>
+      <w:pPr>
+        <w:ind w:left="567"/>
+        <w:rPr>
+          <w:rFonts w:ascii="Arial" w:hAnsi="Arial" w:cs="Arial"/>
+          <w:sz w:val="18"/>
+          <w:szCs w:val="18"/>
+          <w:lang w:val="es-ES_tradnl"/>
+        </w:rPr>
+      </w:pPr>
+    </w:p>
+    <w:p>
+      <w:pPr>
+        <w:rPr>
+          <w:rFonts w:ascii="Arial" w:hAnsi="Arial" w:cs="Arial"/>
+          <w:sz w:val="18"/>
+          <w:szCs w:val="18"/>
+          <w:lang w:val="es-ES_tradnl"/>
+        </w:rPr>
+      </w:pPr>
+      <w:r>
+        <w:rPr>
+          <w:rFonts w:ascii="Arial" w:hAnsi="Arial"/>
+          <w:b/>
+          <w:color w:val="FF0000"/>
+          <w:sz w:val="18"/>
+          <w:szCs w:val="18"/>
+          <w:lang w:val="es-ES_tradnl"/>
+        </w:rPr>
+        <w:t>*</w:t>
+      </w:r>
+      <w:r>
+        <w:rPr>
+          <w:rFonts w:ascii="Arial" w:hAnsi="Arial"/>
+          <w:color w:val="FF0000"/>
+          <w:sz w:val="18"/>
+          <w:szCs w:val="18"/>
+          <w:lang w:val="es-ES_tradnl"/>
+        </w:rPr>
+        <w:t xml:space="preserve"> </w:t>
+      </w:r>
+      <w:r>
+        <w:rPr>
+          <w:rFonts w:ascii="Arial" w:hAnsi="Arial" w:cs="Arial"/>
+          <w:sz w:val="18"/>
+          <w:szCs w:val="18"/>
+          <w:highlight w:val="yellow"/>
+          <w:lang w:val="es-ES_tradnl"/>
+        </w:rPr>
+        <w:t>Respuestas (mín. 2 – máx. 5, 58 caracteres máximo cada respuesta)</w:t>
+      </w:r>
+    </w:p>
+    <w:p>
+      <w:pPr>
+        <w:rPr>
+          <w:rFonts w:ascii="Arial" w:hAnsi="Arial" w:cs="Arial"/>
+          <w:sz w:val="18"/>
+          <w:szCs w:val="18"/>
+          <w:lang w:val="es-ES_tradnl"/>
+        </w:rPr>
+      </w:pPr>
+    </w:p>
+    <w:p>
+      <w:pPr>
+        <w:rPr>
+          <w:rFonts w:ascii="Arial" w:hAnsi="Arial" w:cs="Arial"/>
+          <w:sz w:val="18"/>
+          <w:szCs w:val="18"/>
+          <w:lang w:val="es-ES_tradnl"/>
+        </w:rPr>
+      </w:pPr>
+    </w:p>
+    <w:p>
+      <w:pPr>
+        <w:rPr>
+          <w:rFonts w:ascii="Arial" w:hAnsi="Arial" w:cs="Arial"/>
+          <w:sz w:val="18"/>
+          <w:szCs w:val="18"/>
+          <w:lang w:val="es-ES_tradnl"/>
+        </w:rPr>
+      </w:pPr>
+      <w:r>
+        <w:rPr>
+          <w:rFonts w:ascii="Arial" w:hAnsi="Arial" w:cs="Arial"/>
+          <w:sz w:val="18"/>
+          <w:szCs w:val="18"/>
+          <w:lang w:val="es-ES_tradnl"/>
+        </w:rPr>
+        <w:t xml:space="preserve">Cifra roja decenas de mil, cifra azul decenas de mil y </w:t>
+      </w:r>
+      <w:r>
+        <w:rPr>
+          <w:rFonts w:ascii="Arial" w:hAnsi="Arial" w:cs="Arial"/>
+          <w:sz w:val="18"/>
+          <w:szCs w:val="18"/>
+          <w:lang w:val="es-ES_tradnl"/>
+        </w:rPr>
+        <w:t>cifra verde decenas.</w:t>
+      </w:r>
+    </w:p>
+    <w:p>
+      <w:pPr>
+        <w:rPr>
+          <w:rFonts w:ascii="Arial" w:hAnsi="Arial" w:cs="Arial"/>
+          <w:sz w:val="18"/>
+          <w:szCs w:val="18"/>
+          <w:lang w:val="es-ES_tradnl"/>
+        </w:rPr>
+      </w:pPr>
+      <w:r>
+        <w:rPr>
+          <w:rFonts w:ascii="Arial" w:hAnsi="Arial" w:cs="Arial"/>
+          <w:sz w:val="18"/>
+          <w:szCs w:val="18"/>
+          <w:lang w:val="es-ES_tradnl"/>
+        </w:rPr>
+        <w:t>Cifra roja unidades de mil, cifra azul centenas y</w:t>
+      </w:r>
+      <w:r>
+        <w:rPr>
+          <w:rFonts w:ascii="Arial" w:hAnsi="Arial" w:cs="Arial"/>
+          <w:sz w:val="18"/>
+          <w:szCs w:val="18"/>
+          <w:lang w:val="es-ES_tradnl"/>
+        </w:rPr>
+        <w:t xml:space="preserve"> cifra verde centenas de mil.</w:t>
+      </w:r>
+    </w:p>
+    <w:p>
+      <w:pPr>
+        <w:rPr>
+          <w:rFonts w:ascii="Arial" w:hAnsi="Arial" w:cs="Arial"/>
+          <w:sz w:val="18"/>
+          <w:szCs w:val="18"/>
+          <w:lang w:val="es-ES_tradnl"/>
+        </w:rPr>
+      </w:pPr>
+      <w:r>
+        <w:rPr>
+          <w:rFonts w:ascii="Arial" w:hAnsi="Arial" w:cs="Arial"/>
+          <w:sz w:val="18"/>
+          <w:szCs w:val="18"/>
+          <w:lang w:val="es-ES_tradnl"/>
+        </w:rPr>
+        <w:t>Cifra roja unidades de mil, cifra azul decenas de mil y</w:t>
+      </w:r>
+      <w:r>
+        <w:rPr>
+          <w:rFonts w:ascii="Arial" w:hAnsi="Arial" w:cs="Arial"/>
+          <w:sz w:val="18"/>
+          <w:szCs w:val="18"/>
+          <w:lang w:val="es-ES_tradnl"/>
+        </w:rPr>
+        <w:t xml:space="preserve"> cifra verde centenas.</w:t>
+      </w:r>
+    </w:p>
+    <w:p>
+      <w:pPr>
+        <w:rPr>
+          <w:rFonts w:ascii="Arial" w:hAnsi="Arial" w:cs="Arial"/>
+          <w:b/>
+          <w:sz w:val="18"/>
+          <w:szCs w:val="18"/>
+          <w:lang w:val="es-ES_tradnl"/>
+        </w:rPr>
+      </w:pPr>
+      <w:r>
+        <w:rPr>
+          <w:rFonts w:ascii="Arial" w:hAnsi="Arial" w:cs="Arial"/>
+          <w:b/>
+          <w:sz w:val="18"/>
+          <w:szCs w:val="18"/>
+          <w:lang w:val="es-ES_tradnl"/>
+        </w:rPr>
+        <w:t>Cifra roja decenas de mil, cifra azul centenas de mil y</w:t>
+      </w:r>
       <w:bookmarkStart w:id="0" w:name="_GoBack"/>
       <w:bookmarkEnd w:id="0"/>
       <w:r>
         <w:rPr>
           <w:rFonts w:ascii="Arial" w:hAnsi="Arial" w:cs="Arial"/>
-          <w:sz w:val="18"/>
-          <w:szCs w:val="18"/>
-          <w:lang w:val="es-ES_tradnl"/>
-        </w:rPr>
-        <w:t>n</w:t>
-      </w:r>
-    </w:p>
-    <w:p>
-      <w:pPr>
-        <w:ind w:left="567"/>
-        <w:rPr>
-          <w:rFonts w:ascii="Arial" w:hAnsi="Arial" w:cs="Arial"/>
-          <w:sz w:val="18"/>
-          <w:szCs w:val="18"/>
-          <w:lang w:val="es-ES_tradnl"/>
-        </w:rPr>
-      </w:pPr>
-    </w:p>
-    <w:p>
-      <w:pPr>
-        <w:ind w:left="426"/>
-        <w:rPr>
-          <w:rFonts w:ascii="Arial" w:hAnsi="Arial" w:cs="Arial"/>
-          <w:sz w:val="18"/>
-          <w:szCs w:val="18"/>
-          <w:lang w:val="es-ES_tradnl"/>
-        </w:rPr>
-      </w:pPr>
-      <w:r>
-        <w:rPr>
-          <w:rFonts w:ascii="Arial" w:hAnsi="Arial"/>
           <w:b/>
-          <w:color w:val="FF0000"/>
-          <w:sz w:val="18"/>
-          <w:szCs w:val="18"/>
-          <w:lang w:val="es-ES_tradnl"/>
-        </w:rPr>
-        <w:t xml:space="preserve">* </w:t>
-      </w:r>
-      <w:r>
-        <w:rPr>
-          <w:rFonts w:ascii="Arial" w:hAnsi="Arial" w:cs="Arial"/>
-          <w:sz w:val="18"/>
-          <w:szCs w:val="18"/>
-          <w:highlight w:val="yellow"/>
-          <w:lang w:val="es-ES_tradnl"/>
-        </w:rPr>
-        <w:t xml:space="preserve">Imagen amplificada </w:t>
-      </w:r>
-      <w:r>
-        <w:rPr>
-          <w:rFonts w:ascii="Arial" w:hAnsi="Arial" w:cs="Arial"/>
-          <w:b/>
-          <w:sz w:val="18"/>
-          <w:szCs w:val="18"/>
-          <w:highlight w:val="yellow"/>
-          <w:lang w:val="es-ES_tradnl"/>
-        </w:rPr>
-        <w:t>opcional</w:t>
-      </w:r>
-      <w:r>
-        <w:rPr>
-          <w:rFonts w:ascii="Arial" w:hAnsi="Arial" w:cs="Arial"/>
-          <w:sz w:val="18"/>
-          <w:szCs w:val="18"/>
-          <w:highlight w:val="yellow"/>
-          <w:lang w:val="es-ES_tradnl"/>
-        </w:rPr>
-        <w:t xml:space="preserve"> (codificado ejemplo, CI_S3_G1_REC10_F1a)</w:t>
-      </w:r>
-    </w:p>
-    <w:p>
-      <w:pPr>
-        <w:ind w:left="567"/>
-        <w:rPr>
-          <w:rFonts w:ascii="Arial" w:hAnsi="Arial" w:cs="Arial"/>
-          <w:sz w:val="18"/>
-          <w:szCs w:val="18"/>
-          <w:lang w:val="es-ES_tradnl"/>
-        </w:rPr>
-      </w:pPr>
-    </w:p>
-    <w:p>
-      <w:pPr>
-        <w:ind w:left="567"/>
-        <w:rPr>
-          <w:rFonts w:ascii="Arial" w:hAnsi="Arial" w:cs="Arial"/>
-          <w:sz w:val="18"/>
-          <w:szCs w:val="18"/>
-          <w:lang w:val="es-ES_tradnl"/>
-        </w:rPr>
-      </w:pPr>
-    </w:p>
-    <w:p>
-      <w:pPr>
-        <w:rPr>
-          <w:rFonts w:ascii="Arial" w:hAnsi="Arial" w:cs="Arial"/>
-          <w:sz w:val="18"/>
-          <w:szCs w:val="18"/>
-          <w:lang w:val="es-ES_tradnl"/>
-        </w:rPr>
-      </w:pPr>
-      <w:r>
-        <w:rPr>
-          <w:rFonts w:ascii="Arial" w:hAnsi="Arial"/>
-          <w:b/>
-          <w:color w:val="FF0000"/>
-          <w:sz w:val="18"/>
-          <w:szCs w:val="18"/>
-          <w:lang w:val="es-ES_tradnl"/>
-        </w:rPr>
-        <w:t>*</w:t>
-      </w:r>
-      <w:r>
-        <w:rPr>
-          <w:rFonts w:ascii="Arial" w:hAnsi="Arial"/>
-          <w:color w:val="FF0000"/>
-          <w:sz w:val="18"/>
-          <w:szCs w:val="18"/>
-          <w:lang w:val="es-ES_tradnl"/>
-        </w:rPr>
-        <w:t xml:space="preserve"> </w:t>
-      </w:r>
-      <w:r>
-        <w:rPr>
-          <w:rFonts w:ascii="Arial" w:hAnsi="Arial" w:cs="Arial"/>
-          <w:sz w:val="18"/>
-          <w:szCs w:val="18"/>
-          <w:highlight w:val="yellow"/>
-          <w:lang w:val="es-ES_tradnl"/>
-        </w:rPr>
-        <w:t>Respuestas (mín. 2 – máx. 5, 58 caracteres máximo cada respuesta)</w:t>
-      </w:r>
-    </w:p>
-    <w:p>
-      <w:pPr>
-        <w:rPr>
-          <w:rFonts w:ascii="Arial" w:hAnsi="Arial" w:cs="Arial"/>
-          <w:sz w:val="18"/>
-          <w:szCs w:val="18"/>
-          <w:lang w:val="es-ES_tradnl"/>
-        </w:rPr>
-      </w:pPr>
-    </w:p>
-    <w:p>
-      <w:pPr>
-        <w:rPr>
-          <w:rFonts w:ascii="Arial" w:hAnsi="Arial" w:cs="Arial"/>
-          <w:sz w:val="18"/>
-          <w:szCs w:val="18"/>
-          <w:lang w:val="es-ES_tradnl"/>
-        </w:rPr>
-      </w:pPr>
-    </w:p>
-    <w:p>
-      <w:pPr>
-        <w:rPr>
-          <w:rFonts w:ascii="Arial" w:hAnsi="Arial" w:cs="Arial"/>
-          <w:sz w:val="18"/>
-          <w:szCs w:val="18"/>
-          <w:lang w:val="es-ES_tradnl"/>
-        </w:rPr>
-      </w:pPr>
-      <w:r>
-        <w:rPr>
-          <w:rFonts w:ascii="Arial" w:hAnsi="Arial" w:cs="Arial"/>
-          <w:sz w:val="18"/>
-          <w:szCs w:val="18"/>
-          <w:lang w:val="es-ES_tradnl"/>
-        </w:rPr>
-        <w:t>Cifra roja decenas de mil, la cifra azul decenas de mil y la cifra verde decenas.</w:t>
-      </w:r>
-    </w:p>
-    <w:p>
-      <w:pPr>
-        <w:rPr>
-          <w:rFonts w:ascii="Arial" w:hAnsi="Arial" w:cs="Arial"/>
-          <w:sz w:val="18"/>
-          <w:szCs w:val="18"/>
-          <w:lang w:val="es-ES_tradnl"/>
-        </w:rPr>
-      </w:pPr>
-      <w:r>
-        <w:rPr>
-          <w:rFonts w:ascii="Arial" w:hAnsi="Arial" w:cs="Arial"/>
-          <w:sz w:val="18"/>
-          <w:szCs w:val="18"/>
-          <w:lang w:val="es-ES_tradnl"/>
-        </w:rPr>
-        <w:t>Cifra roja unidades de mil, la cifra azul centenas y la cifra verde centenas de mil.</w:t>
-      </w:r>
-    </w:p>
-    <w:p>
-      <w:pPr>
-        <w:rPr>
-          <w:rFonts w:ascii="Arial" w:hAnsi="Arial" w:cs="Arial"/>
-          <w:sz w:val="18"/>
-          <w:szCs w:val="18"/>
-          <w:lang w:val="es-ES_tradnl"/>
-        </w:rPr>
-      </w:pPr>
-      <w:r>
-        <w:rPr>
-          <w:rFonts w:ascii="Arial" w:hAnsi="Arial" w:cs="Arial"/>
-          <w:sz w:val="18"/>
-          <w:szCs w:val="18"/>
-          <w:lang w:val="es-ES_tradnl"/>
-        </w:rPr>
-        <w:t>Cifra roja unidades de mil, la cifra azul decenas de mil y la cifra verde centenas.</w:t>
-      </w:r>
-    </w:p>
-    <w:p>
-      <w:pPr>
-        <w:rPr>
-          <w:rFonts w:ascii="Arial" w:hAnsi="Arial" w:cs="Arial"/>
-          <w:b/>
-          <w:sz w:val="18"/>
-          <w:szCs w:val="18"/>
-          <w:lang w:val="es-ES_tradnl"/>
-        </w:rPr>
-      </w:pPr>
-      <w:r>
-        <w:rPr>
-          <w:rFonts w:ascii="Arial" w:hAnsi="Arial" w:cs="Arial"/>
-          <w:b/>
-          <w:sz w:val="18"/>
-          <w:szCs w:val="18"/>
-          <w:lang w:val="es-ES_tradnl"/>
-        </w:rPr>
-        <w:t>Cifra roja decenas de mil, la cifra azul centenas de mil y la cifra verde decenas.</w:t>
+          <w:sz w:val="18"/>
+          <w:szCs w:val="18"/>
+          <w:lang w:val="es-ES_tradnl"/>
+        </w:rPr>
+        <w:t xml:space="preserve"> cifra verde decenas.</w:t>
       </w:r>
     </w:p>
     <w:p>
@@ -13362,7 +13860,7 @@
 </file>
 
 <file path=word/numbering.xml><?xml version="1.0" encoding="utf-8"?>
-<w:numbering xmlns:wpc="http://schemas.microsoft.com/office/word/2010/wordprocessingCanvas" xmlns:mo="http://schemas.microsoft.com/office/mac/office/2008/main" xmlns:mc="http://schemas.openxmlformats.org/markup-compatibility/2006" xmlns:mv="urn:schemas-microsoft-com:mac:vml" xmlns:o="urn:schemas-microsoft-com:office:office" xmlns:r="http://schemas.openxmlformats.org/officeDocument/2006/relationships" xmlns:m="http://schemas.openxmlformats.org/officeDocument/2006/math" xmlns:v="urn:schemas-microsoft-com:vml" xmlns:wp14="http://schemas.microsoft.com/office/word/2010/wordprocessingDrawing" xmlns:wp="http://schemas.openxmlformats.org/drawingml/2006/wordprocessingDrawing" xmlns:w10="urn:schemas-microsoft-com:office:word" xmlns:w="http://schemas.openxmlformats.org/wordprocessingml/2006/main" xmlns:w14="http://schemas.microsoft.com/office/word/2010/wordml" xmlns:wpg="http://schemas.microsoft.com/office/word/2010/wordprocessingGroup" xmlns:wpi="http://schemas.microsoft.com/office/word/2010/wordprocessingInk" xmlns:wne="http://schemas.microsoft.com/office/word/2006/wordml" xmlns:wps="http://schemas.microsoft.com/office/word/2010/wordprocessingShape" mc:Ignorable="w14 wp14">
+<w:numbering xmlns:wpc="http://schemas.microsoft.com/office/word/2010/wordprocessingCanvas" xmlns:mc="http://schemas.openxmlformats.org/markup-compatibility/2006" xmlns:o="urn:schemas-microsoft-com:office:office" xmlns:r="http://schemas.openxmlformats.org/officeDocument/2006/relationships" xmlns:m="http://schemas.openxmlformats.org/officeDocument/2006/math" xmlns:v="urn:schemas-microsoft-com:vml" xmlns:wp14="http://schemas.microsoft.com/office/word/2010/wordprocessingDrawing" xmlns:wp="http://schemas.openxmlformats.org/drawingml/2006/wordprocessingDrawing" xmlns:w10="urn:schemas-microsoft-com:office:word" xmlns:w="http://schemas.openxmlformats.org/wordprocessingml/2006/main" xmlns:w14="http://schemas.microsoft.com/office/word/2010/wordml" xmlns:wpg="http://schemas.microsoft.com/office/word/2010/wordprocessingGroup" xmlns:wpi="http://schemas.microsoft.com/office/word/2010/wordprocessingInk" xmlns:wne="http://schemas.microsoft.com/office/word/2006/wordml" xmlns:wps="http://schemas.microsoft.com/office/word/2010/wordprocessingShape" mc:Ignorable="w14 wp14">
   <w:abstractNum w:abstractNumId="0">
     <w:nsid w:val="48CD232B"/>
     <w:multiLevelType w:val="hybridMultilevel"/>
@@ -13612,7 +14110,7 @@
     </w:rPrDefault>
     <w:pPrDefault/>
   </w:docDefaults>
-  <w:latentStyles w:defLockedState="0" w:defUIPriority="99" w:defSemiHidden="1" w:defUnhideWhenUsed="1" w:defQFormat="0" w:count="276">
+  <w:latentStyles w:defLockedState="0" w:defUIPriority="99" w:defSemiHidden="1" w:defUnhideWhenUsed="1" w:defQFormat="0" w:count="267">
     <w:lsdException w:name="Normal" w:semiHidden="0" w:uiPriority="0" w:unhideWhenUsed="0" w:qFormat="1"/>
     <w:lsdException w:name="heading 1" w:semiHidden="0" w:uiPriority="9" w:unhideWhenUsed="0" w:qFormat="1"/>
     <w:lsdException w:name="heading 2" w:uiPriority="9" w:qFormat="1"/>
@@ -13639,15 +14137,6 @@
     <w:lsdException w:name="Strong" w:semiHidden="0" w:uiPriority="22" w:unhideWhenUsed="0" w:qFormat="1"/>
     <w:lsdException w:name="Emphasis" w:semiHidden="0" w:uiPriority="20" w:unhideWhenUsed="0" w:qFormat="1"/>
     <w:lsdException w:name="Table Grid" w:semiHidden="0" w:uiPriority="59" w:unhideWhenUsed="0"/>
-    <w:lsdException w:name="Note Level 1" w:semiHidden="0" w:unhideWhenUsed="0"/>
-    <w:lsdException w:name="Note Level 2" w:semiHidden="0" w:unhideWhenUsed="0"/>
-    <w:lsdException w:name="Note Level 3" w:semiHidden="0" w:unhideWhenUsed="0"/>
-    <w:lsdException w:name="Note Level 4" w:semiHidden="0" w:unhideWhenUsed="0"/>
-    <w:lsdException w:name="Note Level 5" w:semiHidden="0" w:unhideWhenUsed="0"/>
-    <w:lsdException w:name="Note Level 6" w:semiHidden="0" w:unhideWhenUsed="0"/>
-    <w:lsdException w:name="Note Level 7" w:semiHidden="0" w:unhideWhenUsed="0"/>
-    <w:lsdException w:name="Note Level 8" w:semiHidden="0" w:unhideWhenUsed="0"/>
-    <w:lsdException w:name="Note Level 9" w:semiHidden="0" w:unhideWhenUsed="0"/>
     <w:lsdException w:name="Placeholder Text" w:unhideWhenUsed="0"/>
     <w:lsdException w:name="No Spacing" w:semiHidden="0" w:uiPriority="1" w:unhideWhenUsed="0" w:qFormat="1"/>
     <w:lsdException w:name="Light Shading" w:semiHidden="0" w:uiPriority="60" w:unhideWhenUsed="0"/>
@@ -13915,7 +14404,7 @@
 </file>
 
 <file path=word/stylesWithEffects.xml><?xml version="1.0" encoding="utf-8"?>
-<w:styles xmlns:wpc="http://schemas.microsoft.com/office/word/2010/wordprocessingCanvas" xmlns:mo="http://schemas.microsoft.com/office/mac/office/2008/main" xmlns:mc="http://schemas.openxmlformats.org/markup-compatibility/2006" xmlns:mv="urn:schemas-microsoft-com:mac:vml" xmlns:o="urn:schemas-microsoft-com:office:office" xmlns:r="http://schemas.openxmlformats.org/officeDocument/2006/relationships" xmlns:m="http://schemas.openxmlformats.org/officeDocument/2006/math" xmlns:v="urn:schemas-microsoft-com:vml" xmlns:wp14="http://schemas.microsoft.com/office/word/2010/wordprocessingDrawing" xmlns:wp="http://schemas.openxmlformats.org/drawingml/2006/wordprocessingDrawing" xmlns:w10="urn:schemas-microsoft-com:office:word" xmlns:w="http://schemas.openxmlformats.org/wordprocessingml/2006/main" xmlns:w14="http://schemas.microsoft.com/office/word/2010/wordml" xmlns:wpg="http://schemas.microsoft.com/office/word/2010/wordprocessingGroup" xmlns:wpi="http://schemas.microsoft.com/office/word/2010/wordprocessingInk" xmlns:wne="http://schemas.microsoft.com/office/word/2006/wordml" xmlns:wps="http://schemas.microsoft.com/office/word/2010/wordprocessingShape" mc:Ignorable="w14 wp14">
+<w:styles xmlns:wpc="http://schemas.microsoft.com/office/word/2010/wordprocessingCanvas" xmlns:mc="http://schemas.openxmlformats.org/markup-compatibility/2006" xmlns:o="urn:schemas-microsoft-com:office:office" xmlns:r="http://schemas.openxmlformats.org/officeDocument/2006/relationships" xmlns:m="http://schemas.openxmlformats.org/officeDocument/2006/math" xmlns:v="urn:schemas-microsoft-com:vml" xmlns:wp14="http://schemas.microsoft.com/office/word/2010/wordprocessingDrawing" xmlns:wp="http://schemas.openxmlformats.org/drawingml/2006/wordprocessingDrawing" xmlns:w10="urn:schemas-microsoft-com:office:word" xmlns:w="http://schemas.openxmlformats.org/wordprocessingml/2006/main" xmlns:w14="http://schemas.microsoft.com/office/word/2010/wordml" xmlns:wpg="http://schemas.microsoft.com/office/word/2010/wordprocessingGroup" xmlns:wpi="http://schemas.microsoft.com/office/word/2010/wordprocessingInk" xmlns:wne="http://schemas.microsoft.com/office/word/2006/wordml" xmlns:wps="http://schemas.microsoft.com/office/word/2010/wordprocessingShape" mc:Ignorable="w14 wp14">
   <w:docDefaults>
     <w:rPrDefault>
       <w:rPr>
@@ -13927,7 +14416,7 @@
     </w:rPrDefault>
     <w:pPrDefault/>
   </w:docDefaults>
-  <w:latentStyles w:defLockedState="0" w:defUIPriority="99" w:defSemiHidden="1" w:defUnhideWhenUsed="1" w:defQFormat="0" w:count="276">
+  <w:latentStyles w:defLockedState="0" w:defUIPriority="99" w:defSemiHidden="1" w:defUnhideWhenUsed="1" w:defQFormat="0" w:count="267">
     <w:lsdException w:name="Normal" w:semiHidden="0" w:uiPriority="0" w:unhideWhenUsed="0" w:qFormat="1"/>
     <w:lsdException w:name="heading 1" w:semiHidden="0" w:uiPriority="9" w:unhideWhenUsed="0" w:qFormat="1"/>
     <w:lsdException w:name="heading 2" w:uiPriority="9" w:qFormat="1"/>
@@ -13954,15 +14443,6 @@
     <w:lsdException w:name="Strong" w:semiHidden="0" w:uiPriority="22" w:unhideWhenUsed="0" w:qFormat="1"/>
     <w:lsdException w:name="Emphasis" w:semiHidden="0" w:uiPriority="20" w:unhideWhenUsed="0" w:qFormat="1"/>
     <w:lsdException w:name="Table Grid" w:semiHidden="0" w:uiPriority="59" w:unhideWhenUsed="0"/>
-    <w:lsdException w:name="Note Level 1" w:semiHidden="0" w:unhideWhenUsed="0"/>
-    <w:lsdException w:name="Note Level 2" w:semiHidden="0" w:unhideWhenUsed="0"/>
-    <w:lsdException w:name="Note Level 3" w:semiHidden="0" w:unhideWhenUsed="0"/>
-    <w:lsdException w:name="Note Level 4" w:semiHidden="0" w:unhideWhenUsed="0"/>
-    <w:lsdException w:name="Note Level 5" w:semiHidden="0" w:unhideWhenUsed="0"/>
-    <w:lsdException w:name="Note Level 6" w:semiHidden="0" w:unhideWhenUsed="0"/>
-    <w:lsdException w:name="Note Level 7" w:semiHidden="0" w:unhideWhenUsed="0"/>
-    <w:lsdException w:name="Note Level 8" w:semiHidden="0" w:unhideWhenUsed="0"/>
-    <w:lsdException w:name="Note Level 9" w:semiHidden="0" w:unhideWhenUsed="0"/>
     <w:lsdException w:name="Placeholder Text" w:unhideWhenUsed="0"/>
     <w:lsdException w:name="No Spacing" w:semiHidden="0" w:uiPriority="1" w:unhideWhenUsed="0" w:qFormat="1"/>
     <w:lsdException w:name="Light Shading" w:semiHidden="0" w:uiPriority="60" w:unhideWhenUsed="0"/>
